--- a/Project Final/FINAL.docx
+++ b/Project Final/FINAL.docx
@@ -14,6 +14,7 @@
           <w:docPartUnique/>
         </w:docPartObj>
       </w:sdtPr>
+      <w:sdtEndPr/>
       <w:sdtContent>
         <w:p>
           <w:pPr>
@@ -28,13 +29,13 @@
               <w:lang w:eastAsia="en-US"/>
             </w:rPr>
             <w:drawing>
-              <wp:anchor distT="0" distB="0" distL="114300" distR="114300" simplePos="0" relativeHeight="251662336" behindDoc="0" locked="0" layoutInCell="1" allowOverlap="0" wp14:anchorId="3F3BB47A" wp14:editId="70879272">
+              <wp:anchor distT="0" distB="0" distL="114300" distR="114300" simplePos="0" relativeHeight="251662336" behindDoc="0" locked="0" layoutInCell="1" allowOverlap="0" wp14:anchorId="3F3BB47A" wp14:editId="6C19626E">
                 <wp:simplePos x="0" y="0"/>
-                <wp:positionH relativeFrom="page">
-                  <wp:posOffset>683895</wp:posOffset>
+                <wp:positionH relativeFrom="margin">
+                  <wp:align>center</wp:align>
                 </wp:positionH>
-                <wp:positionV relativeFrom="page">
-                  <wp:posOffset>6637020</wp:posOffset>
+                <wp:positionV relativeFrom="margin">
+                  <wp:posOffset>-792480</wp:posOffset>
                 </wp:positionV>
                 <wp:extent cx="6400800" cy="2724150"/>
                 <wp:effectExtent l="0" t="0" r="7620" b="7620"/>
@@ -84,6 +85,7 @@
                                 <w:dataBinding w:prefixMappings="xmlns:ns0='http://purl.org/dc/elements/1.1/' xmlns:ns1='http://schemas.openxmlformats.org/package/2006/metadata/core-properties' " w:xpath="/ns1:coreProperties[1]/ns0:title[1]" w:storeItemID="{6C3C8BC8-F283-45AE-878A-BAB7291924A1}"/>
                                 <w:text w:multiLine="1"/>
                               </w:sdtPr>
+                              <w:sdtEndPr/>
                               <w:sdtContent>
                                 <w:r>
                                   <w:rPr>
@@ -119,52 +121,26 @@
                               <w:t>CES’ESPORT</w:t>
                             </w:r>
                           </w:p>
-                          <w:sdt>
-                            <w:sdtPr>
+                          <w:p>
+                            <w:pPr>
                               <w:rPr>
-                                <w:noProof/>
                                 <w:lang w:val="fr-FR"/>
                               </w:rPr>
-                              <w:alias w:val="Sommaire"/>
-                              <w:tag w:val="Sommaire"/>
-                              <w:id w:val="1812897548"/>
-                              <w:placeholder>
-                                <w:docPart w:val="7D017DCBBB8A4F95B73D62A21E95232C"/>
-                              </w:placeholder>
-                              <w:showingPlcHdr/>
-                              <w:dataBinding w:prefixMappings="xmlns:ns0='http://schemas.microsoft.com/office/2006/coverPageProps'" w:xpath="/ns0:CoverPageProperties[1]/ns0:Abstract[1]" w:storeItemID="{55AF091B-3C7A-41E3-B477-F2FDAA23CFDA}"/>
-                              <w:text/>
-                            </w:sdtPr>
-                            <w:sdtContent>
-                              <w:p>
-                                <w:pPr>
-                                  <w:ind w:start="22.50pt"/>
-                                  <w:rPr>
-                                    <w:noProof/>
-                                    <w:lang w:val="fr-FR"/>
-                                  </w:rPr>
-                                </w:pPr>
-                                <w:r>
-                                  <w:rPr>
-                                    <w:noProof/>
-                                    <w:lang w:val="fr-FR"/>
-                                  </w:rPr>
-                                  <w:t>[</w:t>
-                                </w:r>
-                                <w:r>
-                                  <w:rPr>
-                                    <w:i/>
-                                    <w:iCs/>
-                                    <w:noProof/>
-                                    <w:color w:val="7F7F7F" w:themeColor="text1" w:themeTint="80"/>
-                                    <w:sz w:val="28"/>
-                                    <w:lang w:val="fr-FR"/>
-                                  </w:rPr>
-                                  <w:t>Vous pouvez ajouter un extrait ou une instruction ici. Un extrait est un résumé court du contenu du document.]</w:t>
-                                </w:r>
-                              </w:p>
-                            </w:sdtContent>
-                          </w:sdt>
+                            </w:pPr>
+                          </w:p>
+                          <w:p>
+                            <w:pPr>
+                              <w:rPr>
+                                <w:lang w:val="fr-FR"/>
+                              </w:rPr>
+                            </w:pPr>
+                            <w:r>
+                              <w:rPr>
+                                <w:lang w:val="fr-FR"/>
+                              </w:rPr>
+                              <w:t>BORRUTO Luca, MAITRE Maxime, PAPIN Rémi.</w:t>
+                            </w:r>
+                          </w:p>
                         </wne:txbxContent>
                       </wp:txbx>
                       <wp:bodyPr rot="0" spcFirstLastPara="0" vertOverflow="overflow" horzOverflow="overflow" vert="horz" wrap="square" lIns="0" tIns="0" rIns="0" bIns="0" numCol="1" spcCol="0" rtlCol="0" fromWordArt="0" anchor="b" anchorCtr="0" forceAA="0" compatLnSpc="1">
@@ -2978,42 +2954,9 @@
           <w:lang w:val="fr-FR"/>
         </w:rPr>
         <w:lastRenderedPageBreak/>
-        <w:t>BUDGET</w:t>
+        <w:t>BUDGE</w:t>
       </w:r>
-    </w:p>
-    <w:p>
-      <w:pPr>
-        <w:rPr>
-          <w:lang w:val="fr-FR"/>
-        </w:rPr>
-      </w:pPr>
-    </w:p>
-    <w:p>
-      <w:pPr>
-        <w:rPr>
-          <w:sz w:val="24"/>
-          <w:lang w:val="fr-FR"/>
-        </w:rPr>
-      </w:pPr>
-    </w:p>
-    <w:p>
-      <w:pPr>
-        <w:rPr>
-          <w:rFonts w:ascii="Cambria" w:hAnsi="Cambria"/>
-          <w:noProof/>
-          <w:color w:val="595959"/>
-          <w:lang w:val="fr-FR"/>
-        </w:rPr>
-      </w:pPr>
-    </w:p>
-    <w:p>
-      <w:pPr>
-        <w:pStyle w:val="Titre1"/>
-        <w:rPr>
-          <w:noProof/>
-          <w:lang w:val="fr-FR"/>
-        </w:rPr>
-      </w:pPr>
+      <w:bookmarkEnd w:id="1"/>
       <w:r>
         <w:rPr>
           <w:rFonts w:ascii="Cambria" w:hAnsi="Cambria"/>
@@ -3021,1350 +2964,25 @@
           <w:color w:val="595959"/>
           <w:lang w:val="fr-FR"/>
         </w:rPr>
-        <w:lastRenderedPageBreak/>
-        <w:t>Informations de contact</w:t>
+        <w:t>T</w:t>
       </w:r>
-      <w:bookmarkEnd w:id="1"/>
     </w:p>
-    <w:sdt>
-      <w:sdtPr>
+    <w:p>
+      <w:pPr>
+        <w:rPr>
+          <w:lang w:val="fr-FR"/>
+        </w:rPr>
+      </w:pPr>
+      <w:r>
         <w:rPr>
           <w:noProof/>
           <w:lang w:val="fr-FR"/>
         </w:rPr>
-        <w:id w:val="-854266453"/>
-        <w:placeholder>
-          <w:docPart w:val="3516ECEF5D9D4D98B8763E016EA30DAE"/>
-        </w:placeholder>
-        <w:temporary/>
-        <w:showingPlcHdr/>
-        <w15:appearance w15:val="hidden"/>
-        <w:text/>
-      </w:sdtPr>
-      <w:sdtContent>
-        <w:p>
-          <w:pPr>
-            <w:rPr>
-              <w:noProof/>
-              <w:lang w:val="fr-FR"/>
-            </w:rPr>
-          </w:pPr>
-          <w:r>
-            <w:rPr>
-              <w:rFonts w:ascii="Cambria" w:hAnsi="Cambria"/>
-              <w:noProof/>
-              <w:color w:val="595959"/>
-              <w:lang w:val="fr-FR"/>
-            </w:rPr>
-            <w:t>Pour remplacer une photo par votre propre photo, cliquez avec le bouton droit, puis choisissez Changer d’image.</w:t>
-          </w:r>
-        </w:p>
-      </w:sdtContent>
-    </w:sdt>
-    <w:tbl>
-      <w:tblPr>
-        <w:tblW w:w="100.0%" w:type="pct"/>
-        <w:tblCellMar>
-          <w:start w:w="0pt" w:type="dxa"/>
-          <w:end w:w="0pt" w:type="dxa"/>
-        </w:tblCellMar>
-        <w:tblLook w:firstRow="1" w:lastRow="0" w:firstColumn="1" w:lastColumn="0" w:noHBand="0" w:noVBand="1"/>
-        <w:tblDescription w:val="Contact information"/>
-      </w:tblPr>
-      <w:tblGrid>
-        <w:gridCol w:w="3058"/>
-        <w:gridCol w:w="20"/>
-        <w:gridCol w:w="3058"/>
-        <w:gridCol w:w="22"/>
-        <w:gridCol w:w="3058"/>
-      </w:tblGrid>
-      <w:tr>
-        <w:tc>
-          <w:tcPr>
-            <w:tcW w:w="33.18%" w:type="pct"/>
-            <w:tcBorders>
-              <w:bottom w:val="single" w:sz="8" w:space="0" w:color="D9D9D9" w:themeColor="background1" w:themeShade="D9"/>
-            </w:tcBorders>
-            <w:shd w:val="clear" w:color="auto" w:fill="7E97AD" w:themeFill="accent1"/>
-          </w:tcPr>
-          <w:p>
-            <w:pPr>
-              <w:pStyle w:val="TitreTableauinvers"/>
-              <w:rPr>
-                <w:noProof/>
-                <w:lang w:val="fr-FR"/>
-              </w:rPr>
-            </w:pPr>
-            <w:sdt>
-              <w:sdtPr>
-                <w:rPr>
-                  <w:noProof/>
-                  <w:lang w:val="fr-FR"/>
-                </w:rPr>
-                <w:alias w:val="Nom"/>
-                <w:tag w:val="Nom"/>
-                <w:id w:val="183095679"/>
-                <w:placeholder>
-                  <w:docPart w:val="3C915DD6D65642D784C50A06AA4AAD6B"/>
-                </w:placeholder>
-                <w:temporary/>
-                <w:showingPlcHdr/>
-                <w15:appearance w15:val="hidden"/>
-                <w:text/>
-              </w:sdtPr>
-              <w:sdtContent>
-                <w:r>
-                  <w:rPr>
-                    <w:noProof/>
-                    <w:lang w:val="fr-FR"/>
-                  </w:rPr>
-                  <w:t>Nom</w:t>
-                </w:r>
-              </w:sdtContent>
-            </w:sdt>
-            <w:r>
-              <w:rPr>
-                <w:noProof/>
-                <w:lang w:val="fr-FR"/>
-              </w:rPr>
-              <w:br/>
-            </w:r>
-            <w:sdt>
-              <w:sdtPr>
-                <w:rPr>
-                  <w:noProof/>
-                  <w:lang w:val="fr-FR"/>
-                </w:rPr>
-                <w:alias w:val="Fonction"/>
-                <w:tag w:val="Fonction"/>
-                <w:id w:val="-1082054397"/>
-                <w:placeholder>
-                  <w:docPart w:val="9382E4209B8343D29631B610E908D4E0"/>
-                </w:placeholder>
-                <w:temporary/>
-                <w:showingPlcHdr/>
-                <w15:appearance w15:val="hidden"/>
-                <w:text/>
-              </w:sdtPr>
-              <w:sdtContent>
-                <w:r>
-                  <w:rPr>
-                    <w:noProof/>
-                    <w:lang w:val="fr-FR"/>
-                  </w:rPr>
-                  <w:t>Fonction</w:t>
-                </w:r>
-              </w:sdtContent>
-            </w:sdt>
-          </w:p>
-        </w:tc>
-        <w:tc>
-          <w:tcPr>
-            <w:tcW w:w="0.22%" w:type="pct"/>
-          </w:tcPr>
-          <w:p>
-            <w:pPr>
-              <w:pStyle w:val="TitreTableauinvers"/>
-              <w:rPr>
-                <w:noProof/>
-                <w:lang w:val="fr-FR"/>
-              </w:rPr>
-            </w:pPr>
-          </w:p>
-        </w:tc>
-        <w:tc>
-          <w:tcPr>
-            <w:tcW w:w="33.18%" w:type="pct"/>
-            <w:tcBorders>
-              <w:bottom w:val="single" w:sz="8" w:space="0" w:color="D9D9D9" w:themeColor="background1" w:themeShade="D9"/>
-            </w:tcBorders>
-            <w:shd w:val="clear" w:color="auto" w:fill="7E97AD" w:themeFill="accent1"/>
-          </w:tcPr>
-          <w:p>
-            <w:pPr>
-              <w:pStyle w:val="TitreTableauinvers"/>
-              <w:rPr>
-                <w:noProof/>
-                <w:lang w:val="fr-FR"/>
-              </w:rPr>
-            </w:pPr>
-            <w:sdt>
-              <w:sdtPr>
-                <w:rPr>
-                  <w:noProof/>
-                  <w:lang w:val="fr-FR"/>
-                </w:rPr>
-                <w:alias w:val="Nom"/>
-                <w:tag w:val="Nom"/>
-                <w:id w:val="-1140951580"/>
-                <w:placeholder>
-                  <w:docPart w:val="36B393BA4BBD486F9018708D5BE452B8"/>
-                </w:placeholder>
-                <w:temporary/>
-                <w:showingPlcHdr/>
-                <w15:appearance w15:val="hidden"/>
-                <w:text/>
-              </w:sdtPr>
-              <w:sdtContent>
-                <w:r>
-                  <w:rPr>
-                    <w:noProof/>
-                    <w:lang w:val="fr-FR"/>
-                  </w:rPr>
-                  <w:t>Nom</w:t>
-                </w:r>
-              </w:sdtContent>
-            </w:sdt>
-            <w:r>
-              <w:rPr>
-                <w:noProof/>
-                <w:lang w:val="fr-FR"/>
-              </w:rPr>
-              <w:br/>
-            </w:r>
-            <w:sdt>
-              <w:sdtPr>
-                <w:rPr>
-                  <w:noProof/>
-                  <w:lang w:val="fr-FR"/>
-                </w:rPr>
-                <w:alias w:val="Fonction"/>
-                <w:tag w:val="Fonction"/>
-                <w:id w:val="660513511"/>
-                <w:placeholder>
-                  <w:docPart w:val="87E6C5DA8B59488B956EDE11CDE607D3"/>
-                </w:placeholder>
-                <w:temporary/>
-                <w:showingPlcHdr/>
-                <w15:appearance w15:val="hidden"/>
-                <w:text/>
-              </w:sdtPr>
-              <w:sdtContent>
-                <w:r>
-                  <w:rPr>
-                    <w:noProof/>
-                    <w:lang w:val="fr-FR"/>
-                  </w:rPr>
-                  <w:t>Fonction</w:t>
-                </w:r>
-              </w:sdtContent>
-            </w:sdt>
-            <w:r>
-              <w:rPr>
-                <w:noProof/>
-                <w:lang w:val="fr-FR"/>
-              </w:rPr>
-              <w:t xml:space="preserve"> </w:t>
-            </w:r>
-          </w:p>
-        </w:tc>
-        <w:tc>
-          <w:tcPr>
-            <w:tcW w:w="0.24%" w:type="pct"/>
-          </w:tcPr>
-          <w:p>
-            <w:pPr>
-              <w:pStyle w:val="TitreTableauinvers"/>
-              <w:rPr>
-                <w:noProof/>
-                <w:lang w:val="fr-FR"/>
-              </w:rPr>
-            </w:pPr>
-          </w:p>
-        </w:tc>
-        <w:tc>
-          <w:tcPr>
-            <w:tcW w:w="33.18%" w:type="pct"/>
-            <w:tcBorders>
-              <w:bottom w:val="single" w:sz="8" w:space="0" w:color="D9D9D9" w:themeColor="background1" w:themeShade="D9"/>
-            </w:tcBorders>
-            <w:shd w:val="clear" w:color="auto" w:fill="7E97AD" w:themeFill="accent1"/>
-          </w:tcPr>
-          <w:p>
-            <w:pPr>
-              <w:pStyle w:val="TitreTableauinvers"/>
-              <w:rPr>
-                <w:noProof/>
-                <w:lang w:val="fr-FR"/>
-              </w:rPr>
-            </w:pPr>
-            <w:sdt>
-              <w:sdtPr>
-                <w:rPr>
-                  <w:noProof/>
-                  <w:lang w:val="fr-FR"/>
-                </w:rPr>
-                <w:alias w:val="Nom"/>
-                <w:tag w:val="Nom"/>
-                <w:id w:val="270294285"/>
-                <w:placeholder>
-                  <w:docPart w:val="E85381650B3A4ABF968C4FCAF1105898"/>
-                </w:placeholder>
-                <w:temporary/>
-                <w:showingPlcHdr/>
-                <w15:appearance w15:val="hidden"/>
-                <w:text/>
-              </w:sdtPr>
-              <w:sdtContent>
-                <w:r>
-                  <w:rPr>
-                    <w:noProof/>
-                    <w:lang w:val="fr-FR"/>
-                  </w:rPr>
-                  <w:t>Nom</w:t>
-                </w:r>
-              </w:sdtContent>
-            </w:sdt>
-            <w:r>
-              <w:rPr>
-                <w:noProof/>
-                <w:lang w:val="fr-FR"/>
-              </w:rPr>
-              <w:br/>
-            </w:r>
-            <w:sdt>
-              <w:sdtPr>
-                <w:rPr>
-                  <w:noProof/>
-                  <w:lang w:val="fr-FR"/>
-                </w:rPr>
-                <w:alias w:val="Fonction"/>
-                <w:tag w:val="Fonction"/>
-                <w:id w:val="-1306083166"/>
-                <w:placeholder>
-                  <w:docPart w:val="C5F8B73527924A4AB2B79BC83017DBB8"/>
-                </w:placeholder>
-                <w:temporary/>
-                <w:showingPlcHdr/>
-                <w15:appearance w15:val="hidden"/>
-                <w:text/>
-              </w:sdtPr>
-              <w:sdtContent>
-                <w:r>
-                  <w:rPr>
-                    <w:noProof/>
-                    <w:lang w:val="fr-FR"/>
-                  </w:rPr>
-                  <w:t>Fonction</w:t>
-                </w:r>
-              </w:sdtContent>
-            </w:sdt>
-          </w:p>
-        </w:tc>
-      </w:tr>
-      <w:tr>
-        <w:tc>
-          <w:tcPr>
-            <w:tcW w:w="33.18%" w:type="pct"/>
-          </w:tcPr>
-          <w:p>
-            <w:pPr>
-              <w:pStyle w:val="Sansinterligne"/>
-              <w:spacing w:before="0pt"/>
-              <w:rPr>
-                <w:noProof/>
-                <w:lang w:val="fr-FR"/>
-              </w:rPr>
-            </w:pPr>
-            <w:r>
-              <w:rPr>
-                <w:noProof/>
-                <w:lang w:eastAsia="en-US"/>
-              </w:rPr>
-              <w:drawing>
-                <wp:inline distT="0" distB="0" distL="0" distR="0" wp14:anchorId="1C0A0F5C" wp14:editId="48FBFE49">
-                  <wp:extent cx="1920240" cy="1280160"/>
-                  <wp:effectExtent l="0" t="0" r="3810" b="0"/>
-                  <wp:docPr id="9" name="Image 9" descr="Sample person image"/>
-                  <wp:cNvGraphicFramePr>
-                    <a:graphicFrameLocks xmlns:a="http://purl.oclc.org/ooxml/drawingml/main" noChangeAspect="1"/>
-                  </wp:cNvGraphicFramePr>
-                  <a:graphic xmlns:a="http://purl.oclc.org/ooxml/drawingml/main">
-                    <a:graphicData uri="http://purl.oclc.org/ooxml/drawingml/picture">
-                      <pic:pic xmlns:pic="http://purl.oclc.org/ooxml/drawingml/picture">
-                        <pic:nvPicPr>
-                          <pic:cNvPr id="0" name="002FAFA7.jpg"/>
-                          <pic:cNvPicPr/>
-                        </pic:nvPicPr>
-                        <pic:blipFill rotWithShape="1">
-                          <a:blip r:embed="rId17" cstate="print">
-                            <a:extLst>
-                              <a:ext uri="{28A0092B-C50C-407E-A947-70E740481C1C}">
-                                <a14:useLocalDpi xmlns:a14="http://schemas.microsoft.com/office/drawing/2010/main" val="0"/>
-                              </a:ext>
-                            </a:extLst>
-                          </a:blip>
-                          <a:srcRect l="7.084%" t="6.763%" r="28.181%" b="28.502%"/>
-                          <a:stretch/>
-                        </pic:blipFill>
-                        <pic:spPr>
-                          <a:xfrm>
-                            <a:off x="0" y="0"/>
-                            <a:ext cx="1920240" cy="1280160"/>
-                          </a:xfrm>
-                          <a:prstGeom prst="rect">
-                            <a:avLst/>
-                          </a:prstGeom>
-                        </pic:spPr>
-                      </pic:pic>
-                    </a:graphicData>
-                  </a:graphic>
-                </wp:inline>
-              </w:drawing>
-            </w:r>
-          </w:p>
-        </w:tc>
-        <w:tc>
-          <w:tcPr>
-            <w:tcW w:w="0.22%" w:type="pct"/>
-          </w:tcPr>
-          <w:p>
-            <w:pPr>
-              <w:pStyle w:val="Sansinterligne"/>
-              <w:spacing w:before="0pt"/>
-              <w:rPr>
-                <w:noProof/>
-                <w:lang w:val="fr-FR"/>
-              </w:rPr>
-            </w:pPr>
-          </w:p>
-        </w:tc>
-        <w:tc>
-          <w:tcPr>
-            <w:tcW w:w="33.18%" w:type="pct"/>
-          </w:tcPr>
-          <w:p>
-            <w:pPr>
-              <w:pStyle w:val="Sansinterligne"/>
-              <w:spacing w:before="0pt"/>
-              <w:rPr>
-                <w:noProof/>
-                <w:lang w:val="fr-FR"/>
-              </w:rPr>
-            </w:pPr>
-            <w:r>
-              <w:rPr>
-                <w:noProof/>
-                <w:lang w:eastAsia="en-US"/>
-              </w:rPr>
-              <w:drawing>
-                <wp:inline distT="0" distB="0" distL="0" distR="0" wp14:anchorId="06570366" wp14:editId="532A2177">
-                  <wp:extent cx="1922147" cy="1280160"/>
-                  <wp:effectExtent l="0" t="0" r="1905" b="0"/>
-                  <wp:docPr id="8" name="Image 8" descr="Sample person image"/>
-                  <wp:cNvGraphicFramePr>
-                    <a:graphicFrameLocks xmlns:a="http://purl.oclc.org/ooxml/drawingml/main" noChangeAspect="1"/>
-                  </wp:cNvGraphicFramePr>
-                  <a:graphic xmlns:a="http://purl.oclc.org/ooxml/drawingml/main">
-                    <a:graphicData uri="http://purl.oclc.org/ooxml/drawingml/picture">
-                      <pic:pic xmlns:pic="http://purl.oclc.org/ooxml/drawingml/picture">
-                        <pic:nvPicPr>
-                          <pic:cNvPr id="0" name="002FAFA5.jpg"/>
-                          <pic:cNvPicPr/>
-                        </pic:nvPicPr>
-                        <pic:blipFill>
-                          <a:blip r:embed="rId18" cstate="print">
-                            <a:extLst>
-                              <a:ext uri="{28A0092B-C50C-407E-A947-70E740481C1C}">
-                                <a14:useLocalDpi xmlns:a14="http://schemas.microsoft.com/office/drawing/2010/main" val="0"/>
-                              </a:ext>
-                            </a:extLst>
-                          </a:blip>
-                          <a:stretch>
-                            <a:fillRect/>
-                          </a:stretch>
-                        </pic:blipFill>
-                        <pic:spPr>
-                          <a:xfrm>
-                            <a:off x="0" y="0"/>
-                            <a:ext cx="1922147" cy="1280160"/>
-                          </a:xfrm>
-                          <a:prstGeom prst="rect">
-                            <a:avLst/>
-                          </a:prstGeom>
-                        </pic:spPr>
-                      </pic:pic>
-                    </a:graphicData>
-                  </a:graphic>
-                </wp:inline>
-              </w:drawing>
-            </w:r>
-          </w:p>
-        </w:tc>
-        <w:tc>
-          <w:tcPr>
-            <w:tcW w:w="0.24%" w:type="pct"/>
-          </w:tcPr>
-          <w:p>
-            <w:pPr>
-              <w:pStyle w:val="Sansinterligne"/>
-              <w:spacing w:before="0pt"/>
-              <w:rPr>
-                <w:noProof/>
-                <w:lang w:val="fr-FR"/>
-              </w:rPr>
-            </w:pPr>
-          </w:p>
-        </w:tc>
-        <w:tc>
-          <w:tcPr>
-            <w:tcW w:w="33.18%" w:type="pct"/>
-          </w:tcPr>
-          <w:p>
-            <w:pPr>
-              <w:pStyle w:val="Sansinterligne"/>
-              <w:spacing w:before="0pt"/>
-              <w:rPr>
-                <w:noProof/>
-                <w:lang w:val="fr-FR"/>
-              </w:rPr>
-            </w:pPr>
-            <w:r>
-              <w:rPr>
-                <w:noProof/>
-                <w:lang w:eastAsia="en-US"/>
-              </w:rPr>
-              <w:drawing>
-                <wp:inline distT="0" distB="0" distL="0" distR="0" wp14:anchorId="1252C207" wp14:editId="0BEA3A52">
-                  <wp:extent cx="1920663" cy="1280160"/>
-                  <wp:effectExtent l="0" t="0" r="3810" b="0"/>
-                  <wp:docPr id="7" name="Image 7" descr="Sample person image"/>
-                  <wp:cNvGraphicFramePr>
-                    <a:graphicFrameLocks xmlns:a="http://purl.oclc.org/ooxml/drawingml/main" noChangeAspect="1"/>
-                  </wp:cNvGraphicFramePr>
-                  <a:graphic xmlns:a="http://purl.oclc.org/ooxml/drawingml/main">
-                    <a:graphicData uri="http://purl.oclc.org/ooxml/drawingml/picture">
-                      <pic:pic xmlns:pic="http://purl.oclc.org/ooxml/drawingml/picture">
-                        <pic:nvPicPr>
-                          <pic:cNvPr id="0" name="002FABF3.jpg"/>
-                          <pic:cNvPicPr/>
-                        </pic:nvPicPr>
-                        <pic:blipFill rotWithShape="1">
-                          <a:blip r:embed="rId19" cstate="print">
-                            <a:extLst>
-                              <a:ext uri="{28A0092B-C50C-407E-A947-70E740481C1C}">
-                                <a14:useLocalDpi xmlns:a14="http://schemas.microsoft.com/office/drawing/2010/main" val="0"/>
-                              </a:ext>
-                            </a:extLst>
-                          </a:blip>
-                          <a:srcRect l="39.821%" t="25.255%" r="18.139%" b="56.098%"/>
-                          <a:stretch/>
-                        </pic:blipFill>
-                        <pic:spPr bwMode="auto">
-                          <a:xfrm>
-                            <a:off x="0" y="0"/>
-                            <a:ext cx="1920663" cy="1280160"/>
-                          </a:xfrm>
-                          <a:prstGeom prst="rect">
-                            <a:avLst/>
-                          </a:prstGeom>
-                          <a:ln>
-                            <a:noFill/>
-                          </a:ln>
-                          <a:extLst>
-                            <a:ext uri="{53640926-AAD7-44D8-BBD7-CCE9431645EC}">
-                              <a14:shadowObscured xmlns:a14="http://schemas.microsoft.com/office/drawing/2010/main"/>
-                            </a:ext>
-                          </a:extLst>
-                        </pic:spPr>
-                      </pic:pic>
-                    </a:graphicData>
-                  </a:graphic>
-                </wp:inline>
-              </w:drawing>
-            </w:r>
-          </w:p>
-        </w:tc>
-      </w:tr>
-      <w:tr>
-        <w:tc>
-          <w:tcPr>
-            <w:tcW w:w="33.18%" w:type="pct"/>
-          </w:tcPr>
-          <w:p>
-            <w:pPr>
-              <w:pStyle w:val="Textedetableau"/>
-              <w:rPr>
-                <w:noProof/>
-                <w:lang w:val="fr-FR"/>
-              </w:rPr>
-            </w:pPr>
-            <w:r>
-              <w:rPr>
-                <w:rStyle w:val="lev"/>
-                <w:rFonts w:ascii="Cambria" w:hAnsi="Cambria"/>
-                <w:noProof/>
-                <w:color w:val="595959"/>
-                <w:lang w:val="fr-FR"/>
-              </w:rPr>
-              <w:t>Tél</w:t>
-            </w:r>
-            <w:r>
-              <w:rPr>
-                <w:rFonts w:ascii="Cambria" w:hAnsi="Cambria"/>
-                <w:noProof/>
-                <w:color w:val="595959"/>
-                <w:lang w:val="fr-FR"/>
-              </w:rPr>
-              <w:t xml:space="preserve"> </w:t>
-            </w:r>
-            <w:sdt>
-              <w:sdtPr>
-                <w:rPr>
-                  <w:noProof/>
-                  <w:lang w:val="fr-FR"/>
-                </w:rPr>
-                <w:alias w:val="Tél"/>
-                <w:tag w:val="Tél"/>
-                <w:id w:val="-615826258"/>
-                <w:placeholder>
-                  <w:docPart w:val="73712C682E2D4CF4B35657862A191544"/>
-                </w:placeholder>
-                <w:temporary/>
-                <w:showingPlcHdr/>
-                <w15:appearance w15:val="hidden"/>
-                <w:text/>
-              </w:sdtPr>
-              <w:sdtContent>
-                <w:r>
-                  <w:rPr>
-                    <w:noProof/>
-                    <w:lang w:val="fr-FR"/>
-                  </w:rPr>
-                  <w:t>[</w:t>
-                </w:r>
-                <w:r>
-                  <w:rPr>
-                    <w:noProof/>
-                    <w:lang w:val="fr-FR"/>
-                  </w:rPr>
-                  <w:t>Téléphone</w:t>
-                </w:r>
-                <w:r>
-                  <w:rPr>
-                    <w:noProof/>
-                    <w:lang w:val="fr-FR"/>
-                  </w:rPr>
-                  <w:t>]</w:t>
-                </w:r>
-              </w:sdtContent>
-            </w:sdt>
-          </w:p>
-          <w:p>
-            <w:pPr>
-              <w:pStyle w:val="Textedetableau"/>
-              <w:rPr>
-                <w:noProof/>
-                <w:lang w:val="fr-FR"/>
-              </w:rPr>
-            </w:pPr>
-            <w:r>
-              <w:rPr>
-                <w:rStyle w:val="lev"/>
-                <w:rFonts w:ascii="Cambria" w:hAnsi="Cambria"/>
-                <w:noProof/>
-                <w:color w:val="595959"/>
-                <w:lang w:val="fr-FR"/>
-              </w:rPr>
-              <w:t>Télécopie</w:t>
-            </w:r>
-            <w:r>
-              <w:rPr>
-                <w:rFonts w:ascii="Cambria" w:hAnsi="Cambria"/>
-                <w:noProof/>
-                <w:color w:val="595959"/>
-                <w:lang w:val="fr-FR"/>
-              </w:rPr>
-              <w:t xml:space="preserve"> </w:t>
-            </w:r>
-            <w:sdt>
-              <w:sdtPr>
-                <w:rPr>
-                  <w:noProof/>
-                  <w:lang w:val="fr-FR"/>
-                </w:rPr>
-                <w:alias w:val="Télécopie"/>
-                <w:tag w:val="Télécopie"/>
-                <w:id w:val="905102191"/>
-                <w:placeholder>
-                  <w:docPart w:val="7CD34B8E242B4C198BBE9068DAE9904E"/>
-                </w:placeholder>
-                <w:temporary/>
-                <w:showingPlcHdr/>
-                <w15:appearance w15:val="hidden"/>
-                <w:text/>
-              </w:sdtPr>
-              <w:sdtContent>
-                <w:r>
-                  <w:rPr>
-                    <w:noProof/>
-                    <w:lang w:val="fr-FR"/>
-                  </w:rPr>
-                  <w:t>[</w:t>
-                </w:r>
-                <w:r>
-                  <w:rPr>
-                    <w:noProof/>
-                    <w:lang w:val="fr-FR"/>
-                  </w:rPr>
-                  <w:t>Télécopie</w:t>
-                </w:r>
-                <w:r>
-                  <w:rPr>
-                    <w:noProof/>
-                    <w:lang w:val="fr-FR"/>
-                  </w:rPr>
-                  <w:t>]</w:t>
-                </w:r>
-              </w:sdtContent>
-            </w:sdt>
-          </w:p>
-          <w:p>
-            <w:pPr>
-              <w:pStyle w:val="Textedetableau"/>
-              <w:rPr>
-                <w:noProof/>
-                <w:lang w:val="fr-FR"/>
-              </w:rPr>
-            </w:pPr>
-            <w:sdt>
-              <w:sdtPr>
-                <w:rPr>
-                  <w:noProof/>
-                  <w:lang w:val="fr-FR"/>
-                </w:rPr>
-                <w:alias w:val="Messagerie électronique"/>
-                <w:tag w:val="Messagerie électronique"/>
-                <w:id w:val="1897403004"/>
-                <w:placeholder>
-                  <w:docPart w:val="9F0382FF88C64552992A152B607BD498"/>
-                </w:placeholder>
-                <w:temporary/>
-                <w:showingPlcHdr/>
-                <w15:appearance w15:val="hidden"/>
-                <w:text/>
-              </w:sdtPr>
-              <w:sdtContent>
-                <w:r>
-                  <w:rPr>
-                    <w:noProof/>
-                    <w:lang w:val="fr-FR"/>
-                  </w:rPr>
-                  <w:t>[</w:t>
-                </w:r>
-                <w:r>
-                  <w:rPr>
-                    <w:noProof/>
-                    <w:lang w:val="fr-FR"/>
-                  </w:rPr>
-                  <w:t>Adresse électronique</w:t>
-                </w:r>
-                <w:r>
-                  <w:rPr>
-                    <w:noProof/>
-                    <w:lang w:val="fr-FR"/>
-                  </w:rPr>
-                  <w:t>]</w:t>
-                </w:r>
-              </w:sdtContent>
-            </w:sdt>
-          </w:p>
-        </w:tc>
-        <w:tc>
-          <w:tcPr>
-            <w:tcW w:w="0.22%" w:type="pct"/>
-          </w:tcPr>
-          <w:p>
-            <w:pPr>
-              <w:pStyle w:val="Textedetableau"/>
-              <w:rPr>
-                <w:noProof/>
-                <w:lang w:val="fr-FR"/>
-              </w:rPr>
-            </w:pPr>
-          </w:p>
-        </w:tc>
-        <w:tc>
-          <w:tcPr>
-            <w:tcW w:w="33.18%" w:type="pct"/>
-          </w:tcPr>
-          <w:p>
-            <w:pPr>
-              <w:pStyle w:val="Textedetableau"/>
-              <w:rPr>
-                <w:noProof/>
-                <w:lang w:val="fr-FR"/>
-              </w:rPr>
-            </w:pPr>
-            <w:r>
-              <w:rPr>
-                <w:rStyle w:val="lev"/>
-                <w:rFonts w:ascii="Cambria" w:hAnsi="Cambria"/>
-                <w:noProof/>
-                <w:color w:val="595959"/>
-                <w:lang w:val="fr-FR"/>
-              </w:rPr>
-              <w:t>Tél</w:t>
-            </w:r>
-            <w:r>
-              <w:rPr>
-                <w:rFonts w:ascii="Cambria" w:hAnsi="Cambria"/>
-                <w:noProof/>
-                <w:color w:val="595959"/>
-                <w:lang w:val="fr-FR"/>
-              </w:rPr>
-              <w:t xml:space="preserve"> </w:t>
-            </w:r>
-            <w:sdt>
-              <w:sdtPr>
-                <w:rPr>
-                  <w:noProof/>
-                  <w:lang w:val="fr-FR"/>
-                </w:rPr>
-                <w:alias w:val="Tél"/>
-                <w:tag w:val="Tél"/>
-                <w:id w:val="-549764891"/>
-                <w:placeholder>
-                  <w:docPart w:val="73712C682E2D4CF4B35657862A191544"/>
-                </w:placeholder>
-                <w:temporary/>
-                <w:showingPlcHdr/>
-                <w15:appearance w15:val="hidden"/>
-                <w:text/>
-              </w:sdtPr>
-              <w:sdtContent>
-                <w:r>
-                  <w:rPr>
-                    <w:noProof/>
-                    <w:lang w:val="fr-FR"/>
-                  </w:rPr>
-                  <w:t>[Téléphone]</w:t>
-                </w:r>
-              </w:sdtContent>
-            </w:sdt>
-          </w:p>
-          <w:p>
-            <w:pPr>
-              <w:pStyle w:val="Textedetableau"/>
-              <w:rPr>
-                <w:noProof/>
-                <w:lang w:val="fr-FR"/>
-              </w:rPr>
-            </w:pPr>
-            <w:r>
-              <w:rPr>
-                <w:rStyle w:val="lev"/>
-                <w:rFonts w:ascii="Cambria" w:hAnsi="Cambria"/>
-                <w:noProof/>
-                <w:color w:val="595959"/>
-                <w:lang w:val="fr-FR"/>
-              </w:rPr>
-              <w:t>Télécopie</w:t>
-            </w:r>
-            <w:r>
-              <w:rPr>
-                <w:rFonts w:ascii="Cambria" w:hAnsi="Cambria"/>
-                <w:noProof/>
-                <w:color w:val="595959"/>
-                <w:lang w:val="fr-FR"/>
-              </w:rPr>
-              <w:t xml:space="preserve"> </w:t>
-            </w:r>
-            <w:sdt>
-              <w:sdtPr>
-                <w:rPr>
-                  <w:noProof/>
-                  <w:lang w:val="fr-FR"/>
-                </w:rPr>
-                <w:alias w:val="Télécopie"/>
-                <w:tag w:val="Télécopie"/>
-                <w:id w:val="-527023830"/>
-                <w:placeholder>
-                  <w:docPart w:val="7CD34B8E242B4C198BBE9068DAE9904E"/>
-                </w:placeholder>
-                <w:temporary/>
-                <w:showingPlcHdr/>
-                <w15:appearance w15:val="hidden"/>
-                <w:text/>
-              </w:sdtPr>
-              <w:sdtContent>
-                <w:r>
-                  <w:rPr>
-                    <w:noProof/>
-                    <w:lang w:val="fr-FR"/>
-                  </w:rPr>
-                  <w:t>[Télécopie]</w:t>
-                </w:r>
-              </w:sdtContent>
-            </w:sdt>
-          </w:p>
-          <w:p>
-            <w:pPr>
-              <w:pStyle w:val="Textedetableau"/>
-              <w:rPr>
-                <w:noProof/>
-                <w:lang w:val="fr-FR"/>
-              </w:rPr>
-            </w:pPr>
-            <w:sdt>
-              <w:sdtPr>
-                <w:rPr>
-                  <w:noProof/>
-                  <w:lang w:val="fr-FR"/>
-                </w:rPr>
-                <w:alias w:val="Messagerie électronique"/>
-                <w:tag w:val="Messagerie électronique"/>
-                <w:id w:val="539636713"/>
-                <w:placeholder>
-                  <w:docPart w:val="9F0382FF88C64552992A152B607BD498"/>
-                </w:placeholder>
-                <w:temporary/>
-                <w:showingPlcHdr/>
-                <w15:appearance w15:val="hidden"/>
-                <w:text/>
-              </w:sdtPr>
-              <w:sdtContent>
-                <w:r>
-                  <w:rPr>
-                    <w:noProof/>
-                    <w:lang w:val="fr-FR"/>
-                  </w:rPr>
-                  <w:t>[Adresse électronique]</w:t>
-                </w:r>
-              </w:sdtContent>
-            </w:sdt>
-          </w:p>
-        </w:tc>
-        <w:tc>
-          <w:tcPr>
-            <w:tcW w:w="0.24%" w:type="pct"/>
-          </w:tcPr>
-          <w:p>
-            <w:pPr>
-              <w:pStyle w:val="Textedetableau"/>
-              <w:rPr>
-                <w:noProof/>
-                <w:lang w:val="fr-FR"/>
-              </w:rPr>
-            </w:pPr>
-          </w:p>
-        </w:tc>
-        <w:tc>
-          <w:tcPr>
-            <w:tcW w:w="33.18%" w:type="pct"/>
-          </w:tcPr>
-          <w:p>
-            <w:pPr>
-              <w:pStyle w:val="Textedetableau"/>
-              <w:rPr>
-                <w:noProof/>
-                <w:lang w:val="fr-FR"/>
-              </w:rPr>
-            </w:pPr>
-            <w:r>
-              <w:rPr>
-                <w:rStyle w:val="lev"/>
-                <w:rFonts w:ascii="Cambria" w:hAnsi="Cambria"/>
-                <w:noProof/>
-                <w:color w:val="595959"/>
-                <w:lang w:val="fr-FR"/>
-              </w:rPr>
-              <w:t>Tél</w:t>
-            </w:r>
-            <w:r>
-              <w:rPr>
-                <w:rFonts w:ascii="Cambria" w:hAnsi="Cambria"/>
-                <w:noProof/>
-                <w:color w:val="595959"/>
-                <w:lang w:val="fr-FR"/>
-              </w:rPr>
-              <w:t xml:space="preserve"> </w:t>
-            </w:r>
-            <w:sdt>
-              <w:sdtPr>
-                <w:rPr>
-                  <w:noProof/>
-                  <w:lang w:val="fr-FR"/>
-                </w:rPr>
-                <w:alias w:val="Tél"/>
-                <w:tag w:val="Tél"/>
-                <w:id w:val="-994635339"/>
-                <w:placeholder>
-                  <w:docPart w:val="73712C682E2D4CF4B35657862A191544"/>
-                </w:placeholder>
-                <w:temporary/>
-                <w:showingPlcHdr/>
-                <w15:appearance w15:val="hidden"/>
-                <w:text/>
-              </w:sdtPr>
-              <w:sdtContent>
-                <w:r>
-                  <w:rPr>
-                    <w:noProof/>
-                    <w:lang w:val="fr-FR"/>
-                  </w:rPr>
-                  <w:t>[Téléphone]</w:t>
-                </w:r>
-              </w:sdtContent>
-            </w:sdt>
-          </w:p>
-          <w:p>
-            <w:pPr>
-              <w:pStyle w:val="Textedetableau"/>
-              <w:rPr>
-                <w:noProof/>
-                <w:lang w:val="fr-FR"/>
-              </w:rPr>
-            </w:pPr>
-            <w:r>
-              <w:rPr>
-                <w:rStyle w:val="lev"/>
-                <w:rFonts w:ascii="Cambria" w:hAnsi="Cambria"/>
-                <w:noProof/>
-                <w:color w:val="595959"/>
-                <w:lang w:val="fr-FR"/>
-              </w:rPr>
-              <w:t>Télécopie</w:t>
-            </w:r>
-            <w:r>
-              <w:rPr>
-                <w:rFonts w:ascii="Cambria" w:hAnsi="Cambria"/>
-                <w:noProof/>
-                <w:color w:val="595959"/>
-                <w:lang w:val="fr-FR"/>
-              </w:rPr>
-              <w:t xml:space="preserve"> </w:t>
-            </w:r>
-            <w:sdt>
-              <w:sdtPr>
-                <w:rPr>
-                  <w:noProof/>
-                  <w:lang w:val="fr-FR"/>
-                </w:rPr>
-                <w:alias w:val="Télécopie"/>
-                <w:tag w:val="Télécopie"/>
-                <w:id w:val="-1711418742"/>
-                <w:placeholder>
-                  <w:docPart w:val="7CD34B8E242B4C198BBE9068DAE9904E"/>
-                </w:placeholder>
-                <w:temporary/>
-                <w:showingPlcHdr/>
-                <w15:appearance w15:val="hidden"/>
-                <w:text/>
-              </w:sdtPr>
-              <w:sdtContent>
-                <w:r>
-                  <w:rPr>
-                    <w:noProof/>
-                    <w:lang w:val="fr-FR"/>
-                  </w:rPr>
-                  <w:t>[Télécopie]</w:t>
-                </w:r>
-              </w:sdtContent>
-            </w:sdt>
-          </w:p>
-          <w:p>
-            <w:pPr>
-              <w:pStyle w:val="Textedetableau"/>
-              <w:rPr>
-                <w:noProof/>
-                <w:lang w:val="fr-FR"/>
-              </w:rPr>
-            </w:pPr>
-            <w:sdt>
-              <w:sdtPr>
-                <w:rPr>
-                  <w:noProof/>
-                  <w:lang w:val="fr-FR"/>
-                </w:rPr>
-                <w:alias w:val="Messagerie électronique"/>
-                <w:tag w:val="Messagerie électronique"/>
-                <w:id w:val="-1191680464"/>
-                <w:placeholder>
-                  <w:docPart w:val="9F0382FF88C64552992A152B607BD498"/>
-                </w:placeholder>
-                <w:temporary/>
-                <w:showingPlcHdr/>
-                <w15:appearance w15:val="hidden"/>
-                <w:text/>
-              </w:sdtPr>
-              <w:sdtContent>
-                <w:r>
-                  <w:rPr>
-                    <w:noProof/>
-                    <w:lang w:val="fr-FR"/>
-                  </w:rPr>
-                  <w:t>[Adresse électronique]</w:t>
-                </w:r>
-              </w:sdtContent>
-            </w:sdt>
-          </w:p>
-        </w:tc>
-      </w:tr>
-    </w:tbl>
-    <w:p>
-      <w:pPr>
-        <w:pStyle w:val="Titre1"/>
-        <w:pageBreakBefore w:val="0"/>
-        <w:spacing w:before="48pt"/>
-        <w:rPr>
-          <w:noProof/>
-          <w:lang w:val="fr-FR"/>
-        </w:rPr>
-      </w:pPr>
-      <w:bookmarkStart w:id="2" w:name="_Toc330913852"/>
-      <w:r>
-        <w:rPr>
-          <w:rFonts w:ascii="Cambria" w:hAnsi="Cambria"/>
-          <w:noProof/>
-          <w:color w:val="595959"/>
-          <w:lang w:val="fr-FR"/>
-        </w:rPr>
-        <w:t>Informations sur l’entreprise</w:t>
-      </w:r>
-      <w:bookmarkEnd w:id="2"/>
-    </w:p>
-    <w:sdt>
-      <w:sdtPr>
-        <w:rPr>
-          <w:noProof/>
-          <w:lang w:val="fr-FR"/>
-        </w:rPr>
-        <w:id w:val="1384368199"/>
-        <w:placeholder>
-          <w:docPart w:val="3C3023E14CAD478B84C50F56AF3D0F6C"/>
-        </w:placeholder>
-        <w:temporary/>
-        <w:showingPlcHdr/>
-        <w15:appearance w15:val="hidden"/>
-        <w:text/>
-      </w:sdtPr>
-      <w:sdtContent>
-        <w:p>
-          <w:pPr>
-            <w:pStyle w:val="Infossocit"/>
-            <w:rPr>
-              <w:noProof/>
-              <w:lang w:val="fr-FR"/>
-            </w:rPr>
-          </w:pPr>
-          <w:r>
-            <w:rPr>
-              <w:rFonts w:ascii="Cambria" w:hAnsi="Cambria"/>
-              <w:noProof/>
-              <w:color w:val="595959"/>
-              <w:lang w:val="fr-FR"/>
-            </w:rPr>
-            <w:t>[Entreprise]</w:t>
-          </w:r>
-        </w:p>
-      </w:sdtContent>
-    </w:sdt>
-    <w:sdt>
-      <w:sdtPr>
-        <w:rPr>
-          <w:noProof/>
-          <w:lang w:val="fr-FR"/>
-        </w:rPr>
-        <w:id w:val="353700434"/>
-        <w:placeholder>
-          <w:docPart w:val="3044CF6835D643B4AEEDEDF247D84963"/>
-        </w:placeholder>
-        <w:temporary/>
-        <w:showingPlcHdr/>
-        <w15:appearance w15:val="hidden"/>
-        <w:text/>
-      </w:sdtPr>
-      <w:sdtContent>
-        <w:p>
-          <w:pPr>
-            <w:pStyle w:val="Infossocit"/>
-            <w:rPr>
-              <w:noProof/>
-              <w:lang w:val="fr-FR"/>
-            </w:rPr>
-          </w:pPr>
-          <w:r>
-            <w:rPr>
-              <w:rFonts w:ascii="Cambria" w:hAnsi="Cambria"/>
-              <w:noProof/>
-              <w:color w:val="595959"/>
-              <w:lang w:val="fr-FR"/>
-            </w:rPr>
-            <w:t xml:space="preserve">[Adresse, Code postal, ville, </w:t>
-          </w:r>
-          <w:r>
-            <w:rPr>
-              <w:rFonts w:ascii="Cambria" w:hAnsi="Cambria"/>
-              <w:noProof/>
-              <w:color w:val="595959"/>
-              <w:lang w:val="fr-FR"/>
-            </w:rPr>
-            <w:t>Pays/région</w:t>
-          </w:r>
-          <w:r>
-            <w:rPr>
-              <w:rFonts w:ascii="Cambria" w:hAnsi="Cambria"/>
-              <w:noProof/>
-              <w:color w:val="595959"/>
-              <w:lang w:val="fr-FR"/>
-            </w:rPr>
-            <w:t>]</w:t>
-          </w:r>
-        </w:p>
-      </w:sdtContent>
-    </w:sdt>
-    <w:p>
-      <w:pPr>
-        <w:pStyle w:val="Infossocit"/>
-        <w:rPr>
-          <w:noProof/>
-          <w:lang w:val="fr-FR"/>
-        </w:rPr>
-      </w:pPr>
-      <w:r>
-        <w:rPr>
-          <w:rStyle w:val="lev"/>
-          <w:rFonts w:ascii="Cambria" w:hAnsi="Cambria"/>
-          <w:noProof/>
-          <w:color w:val="595959"/>
-          <w:lang w:val="fr-FR"/>
-        </w:rPr>
-        <w:t>Tél</w:t>
-      </w:r>
-      <w:sdt>
-        <w:sdtPr>
-          <w:rPr>
-            <w:noProof/>
-            <w:lang w:val="fr-FR"/>
-          </w:rPr>
-          <w:id w:val="-2295425"/>
-          <w:placeholder>
-            <w:docPart w:val="73712C682E2D4CF4B35657862A191544"/>
-          </w:placeholder>
-          <w:temporary/>
-          <w:showingPlcHdr/>
-          <w15:appearance w15:val="hidden"/>
-          <w:text/>
-        </w:sdtPr>
-        <w:sdtContent>
-          <w:r>
-            <w:rPr>
-              <w:noProof/>
-              <w:lang w:val="fr-FR"/>
-            </w:rPr>
-            <w:t>[Téléphone]</w:t>
-          </w:r>
-        </w:sdtContent>
-      </w:sdt>
-    </w:p>
-    <w:p>
-      <w:pPr>
-        <w:pStyle w:val="Infossocit"/>
-        <w:rPr>
-          <w:noProof/>
-          <w:lang w:val="fr-FR"/>
-        </w:rPr>
-      </w:pPr>
-      <w:r>
-        <w:rPr>
-          <w:rStyle w:val="lev"/>
-          <w:rFonts w:ascii="Cambria" w:hAnsi="Cambria"/>
-          <w:noProof/>
-          <w:color w:val="595959"/>
-          <w:lang w:val="fr-FR"/>
-        </w:rPr>
-        <w:t>Télécopie</w:t>
-      </w:r>
-      <w:r>
-        <w:rPr>
-          <w:rFonts w:ascii="Cambria" w:hAnsi="Cambria"/>
-          <w:noProof/>
-          <w:color w:val="595959"/>
-          <w:lang w:val="fr-FR"/>
-        </w:rPr>
-        <w:t xml:space="preserve"> </w:t>
-      </w:r>
-      <w:sdt>
-        <w:sdtPr>
-          <w:rPr>
-            <w:noProof/>
-            <w:lang w:val="fr-FR"/>
-          </w:rPr>
-          <w:id w:val="-224521222"/>
-          <w:placeholder>
-            <w:docPart w:val="7CD34B8E242B4C198BBE9068DAE9904E"/>
-          </w:placeholder>
-          <w:temporary/>
-          <w:showingPlcHdr/>
-          <w15:appearance w15:val="hidden"/>
-          <w:text/>
-        </w:sdtPr>
-        <w:sdtContent>
-          <w:r>
-            <w:rPr>
-              <w:noProof/>
-              <w:lang w:val="fr-FR"/>
-            </w:rPr>
-            <w:t>[Télécopie]</w:t>
-          </w:r>
-        </w:sdtContent>
-      </w:sdt>
-    </w:p>
-    <w:sdt>
-      <w:sdtPr>
-        <w:rPr>
-          <w:noProof/>
-          <w:lang w:val="fr-FR"/>
-        </w:rPr>
-        <w:id w:val="471335889"/>
-        <w:placeholder>
-          <w:docPart w:val="8FB18ADA00B44DE78CC1EE4DC6B49F1F"/>
-        </w:placeholder>
-        <w:temporary/>
-        <w:showingPlcHdr/>
-        <w15:appearance w15:val="hidden"/>
-        <w:text/>
-      </w:sdtPr>
-      <w:sdtContent>
-        <w:p>
-          <w:pPr>
-            <w:pStyle w:val="Infossocit"/>
-            <w:rPr>
-              <w:noProof/>
-              <w:lang w:val="fr-FR"/>
-            </w:rPr>
-          </w:pPr>
-          <w:r>
-            <w:rPr>
-              <w:rFonts w:ascii="Cambria" w:hAnsi="Cambria"/>
-              <w:noProof/>
-              <w:color w:val="595959"/>
-              <w:lang w:val="fr-FR"/>
-            </w:rPr>
-            <w:t>[Site web]</w:t>
-          </w:r>
-        </w:p>
-      </w:sdtContent>
-    </w:sdt>
-    <w:p>
-      <w:pPr>
-        <w:spacing w:before="36pt"/>
-        <w:rPr>
-          <w:noProof/>
-          <w:lang w:val="fr-FR"/>
-        </w:rPr>
-      </w:pPr>
-      <w:r>
-        <w:rPr>
-          <w:noProof/>
-          <w:lang w:eastAsia="en-US"/>
-        </w:rPr>
         <w:drawing>
-          <wp:inline distT="0" distB="0" distL="0" distR="0" wp14:anchorId="33CC22F9" wp14:editId="3966735D">
-            <wp:extent cx="1526041" cy="486000"/>
-            <wp:effectExtent l="0" t="0" r="0" b="9525"/>
-            <wp:docPr id="2" name="Image 2"/>
+          <wp:inline distT="0" distB="0" distL="0" distR="0" wp14:anchorId="3D569ED3" wp14:editId="46B840E8">
+            <wp:extent cx="5852160" cy="975360"/>
+            <wp:effectExtent l="0" t="0" r="0" b="0"/>
+            <wp:docPr id="1" name="Image 1"/>
             <wp:cNvGraphicFramePr>
               <a:graphicFrameLocks xmlns:a="http://purl.oclc.org/ooxml/drawingml/main" noChangeAspect="1"/>
             </wp:cNvGraphicFramePr>
@@ -4372,29 +2990,36 @@
               <a:graphicData uri="http://purl.oclc.org/ooxml/drawingml/picture">
                 <pic:pic xmlns:pic="http://purl.oclc.org/ooxml/drawingml/picture">
                   <pic:nvPicPr>
-                    <pic:cNvPr id="2" name="Logo.png"/>
-                    <pic:cNvPicPr preferRelativeResize="0"/>
+                    <pic:cNvPr id="0" name="Picture 1"/>
+                    <pic:cNvPicPr>
+                      <a:picLocks noChangeAspect="1" noChangeArrowheads="1"/>
+                    </pic:cNvPicPr>
                   </pic:nvPicPr>
                   <pic:blipFill>
-                    <a:blip r:embed="rId20" cstate="print">
+                    <a:blip r:embed="rId17" cstate="print">
                       <a:extLst>
                         <a:ext uri="{28A0092B-C50C-407E-A947-70E740481C1C}">
                           <a14:useLocalDpi xmlns:a14="http://schemas.microsoft.com/office/drawing/2010/main" val="0"/>
                         </a:ext>
                       </a:extLst>
                     </a:blip>
+                    <a:srcRect/>
                     <a:stretch>
                       <a:fillRect/>
                     </a:stretch>
                   </pic:blipFill>
-                  <pic:spPr>
+                  <pic:spPr bwMode="auto">
                     <a:xfrm>
                       <a:off x="0" y="0"/>
-                      <a:ext cx="1526041" cy="486000"/>
+                      <a:ext cx="5852160" cy="975360"/>
                     </a:xfrm>
                     <a:prstGeom prst="rect">
                       <a:avLst/>
                     </a:prstGeom>
+                    <a:noFill/>
+                    <a:ln>
+                      <a:noFill/>
+                    </a:ln>
                   </pic:spPr>
                 </pic:pic>
               </a:graphicData>
@@ -4404,8 +3029,8 @@
       </w:r>
     </w:p>
     <w:sectPr>
-      <w:headerReference w:type="default" r:id="rId21"/>
-      <w:footerReference w:type="default" r:id="rId22"/>
+      <w:headerReference w:type="default" r:id="rId18"/>
+      <w:footerReference w:type="default" r:id="rId19"/>
       <w:pgSz w:w="612pt" w:h="792pt" w:code="1"/>
       <w:pgMar w:top="126pt" w:right="75.60pt" w:bottom="90pt" w:left="75.60pt" w:header="54pt" w:footer="36pt" w:gutter="0pt"/>
       <w:pgNumType w:start="1"/>
@@ -6375,6 +5000,7 @@
     <w:lsdException w:name="HTML Sample" w:semiHidden="1" w:unhideWhenUsed="1"/>
     <w:lsdException w:name="HTML Typewriter" w:semiHidden="1" w:unhideWhenUsed="1"/>
     <w:lsdException w:name="HTML Variable" w:semiHidden="1" w:unhideWhenUsed="1"/>
+    <w:lsdException w:name="Normal Table" w:semiHidden="1" w:unhideWhenUsed="1"/>
     <w:lsdException w:name="annotation subject" w:semiHidden="1" w:unhideWhenUsed="1"/>
     <w:lsdException w:name="No List" w:semiHidden="1" w:unhideWhenUsed="1"/>
     <w:lsdException w:name="Outline List 1" w:semiHidden="1" w:unhideWhenUsed="1"/>
@@ -6419,6 +5045,7 @@
     <w:lsdException w:name="Table Professional" w:semiHidden="1" w:unhideWhenUsed="1"/>
     <w:lsdException w:name="Table Subtle 1" w:semiHidden="1" w:unhideWhenUsed="1"/>
     <w:lsdException w:name="Table Subtle 2" w:semiHidden="1" w:unhideWhenUsed="1"/>
+    <w:lsdException w:name="Table Web 1" w:semiHidden="1" w:unhideWhenUsed="1"/>
     <w:lsdException w:name="Table Web 2" w:semiHidden="1" w:unhideWhenUsed="1"/>
     <w:lsdException w:name="Table Web 3" w:semiHidden="1" w:unhideWhenUsed="1"/>
     <w:lsdException w:name="Balloon Text" w:semiHidden="1" w:unhideWhenUsed="1"/>
@@ -6844,6 +5471,7 @@
   <w:style w:type="character" w:default="1" w:styleId="Policepardfaut">
     <w:name w:val="Default Paragraph Font"/>
     <w:uiPriority w:val="1"/>
+    <w:semiHidden/>
     <w:unhideWhenUsed/>
   </w:style>
   <w:style w:type="table" w:default="1" w:styleId="TableauNormal">
@@ -21921,407 +20549,6 @@
 <file path=word/glossary/document.xml><?xml version="1.0" encoding="utf-8"?>
 <w:glossaryDocument xmlns:cx="http://schemas.microsoft.com/office/drawing/2014/chartex" xmlns:cx1="http://schemas.microsoft.com/office/drawing/2015/9/8/chartex" xmlns:cx2="http://schemas.microsoft.com/office/drawing/2015/10/21/chartex" xmlns:cx3="http://schemas.microsoft.com/office/drawing/2016/5/9/chartex" xmlns:cx4="http://schemas.microsoft.com/office/drawing/2016/5/10/chartex" xmlns:cx5="http://schemas.microsoft.com/office/drawing/2016/5/11/chartex" xmlns:cx6="http://schemas.microsoft.com/office/drawing/2016/5/12/chartex" xmlns:cx7="http://schemas.microsoft.com/office/drawing/2016/5/13/chartex" xmlns:cx8="http://schemas.microsoft.com/office/drawing/2016/5/14/chartex" xmlns:mc="http://schemas.openxmlformats.org/markup-compatibility/2006" xmlns:aink="http://schemas.microsoft.com/office/drawing/2016/ink" xmlns:am3d="http://schemas.microsoft.com/office/drawing/2017/model3d" xmlns:o="urn:schemas-microsoft-com:office:office" xmlns:r="http://purl.oclc.org/ooxml/officeDocument/relationships" xmlns:m="http://purl.oclc.org/ooxml/officeDocument/math" xmlns:v="urn:schemas-microsoft-com:vml" xmlns:wp14="http://schemas.microsoft.com/office/word/2010/wordprocessingDrawing" xmlns:wp="http://purl.oclc.org/ooxml/drawingml/wordprocessingDrawing" xmlns:w10="urn:schemas-microsoft-com:office:word" xmlns:w="http://purl.oclc.org/ooxml/wordprocessingml/main" xmlns:w14="http://schemas.microsoft.com/office/word/2010/wordml" xmlns:w15="http://schemas.microsoft.com/office/word/2012/wordml" xmlns:w16cid="http://schemas.microsoft.com/office/word/2016/wordml/cid" xmlns:w16se="http://schemas.microsoft.com/office/word/2015/wordml/symex" xmlns:wpi="http://schemas.microsoft.com/office/word/2010/wordprocessingInk" xmlns:wne="http://schemas.microsoft.com/office/word/2006/wordml" mc:Ignorable="w14 w15 w16se w16cid wne wp14">
   <w:docParts>
-    <w:docPart>
-      <w:docPartPr>
-        <w:name w:val="3516ECEF5D9D4D98B8763E016EA30DAE"/>
-        <w:category>
-          <w:name w:val="Général"/>
-          <w:gallery w:val="placeholder"/>
-        </w:category>
-        <w:types>
-          <w:type w:val="bbPlcHdr"/>
-        </w:types>
-        <w:behaviors>
-          <w:behavior w:val="content"/>
-        </w:behaviors>
-        <w:guid w:val="{B30B9282-3F03-49F0-A649-271A50F1A1EA}"/>
-      </w:docPartPr>
-      <w:docPartBody>
-        <w:p>
-          <w:pPr>
-            <w:pStyle w:val="3516ECEF5D9D4D98B8763E016EA30DAE"/>
-          </w:pPr>
-          <w:r>
-            <w:rPr>
-              <w:rFonts w:ascii="Cambria" w:hAnsi="Cambria"/>
-              <w:noProof/>
-              <w:color w:val="595959"/>
-            </w:rPr>
-            <w:t>Pour remplacer une photo par votre propre photo, cliquez avec le bouton droit, puis choisissez Changer d’image.</w:t>
-          </w:r>
-        </w:p>
-      </w:docPartBody>
-    </w:docPart>
-    <w:docPart>
-      <w:docPartPr>
-        <w:name w:val="3C915DD6D65642D784C50A06AA4AAD6B"/>
-        <w:category>
-          <w:name w:val="Général"/>
-          <w:gallery w:val="placeholder"/>
-        </w:category>
-        <w:types>
-          <w:type w:val="bbPlcHdr"/>
-        </w:types>
-        <w:behaviors>
-          <w:behavior w:val="content"/>
-        </w:behaviors>
-        <w:guid w:val="{C435B26A-5F91-4AF4-8FFF-2440CCD4B1F9}"/>
-      </w:docPartPr>
-      <w:docPartBody>
-        <w:p>
-          <w:pPr>
-            <w:pStyle w:val="3C915DD6D65642D784C50A06AA4AAD6B"/>
-          </w:pPr>
-          <w:r>
-            <w:rPr>
-              <w:noProof/>
-            </w:rPr>
-            <w:t>Nom</w:t>
-          </w:r>
-        </w:p>
-      </w:docPartBody>
-    </w:docPart>
-    <w:docPart>
-      <w:docPartPr>
-        <w:name w:val="9382E4209B8343D29631B610E908D4E0"/>
-        <w:category>
-          <w:name w:val="Général"/>
-          <w:gallery w:val="placeholder"/>
-        </w:category>
-        <w:types>
-          <w:type w:val="bbPlcHdr"/>
-        </w:types>
-        <w:behaviors>
-          <w:behavior w:val="content"/>
-        </w:behaviors>
-        <w:guid w:val="{8FF57D85-00F6-4C54-847C-D55038F7795B}"/>
-      </w:docPartPr>
-      <w:docPartBody>
-        <w:p>
-          <w:pPr>
-            <w:pStyle w:val="9382E4209B8343D29631B610E908D4E0"/>
-          </w:pPr>
-          <w:r>
-            <w:rPr>
-              <w:noProof/>
-            </w:rPr>
-            <w:t>Fonction</w:t>
-          </w:r>
-        </w:p>
-      </w:docPartBody>
-    </w:docPart>
-    <w:docPart>
-      <w:docPartPr>
-        <w:name w:val="36B393BA4BBD486F9018708D5BE452B8"/>
-        <w:category>
-          <w:name w:val="Général"/>
-          <w:gallery w:val="placeholder"/>
-        </w:category>
-        <w:types>
-          <w:type w:val="bbPlcHdr"/>
-        </w:types>
-        <w:behaviors>
-          <w:behavior w:val="content"/>
-        </w:behaviors>
-        <w:guid w:val="{4C8C03B5-2C67-440A-810F-291E36112AB7}"/>
-      </w:docPartPr>
-      <w:docPartBody>
-        <w:p>
-          <w:pPr>
-            <w:pStyle w:val="36B393BA4BBD486F9018708D5BE452B8"/>
-          </w:pPr>
-          <w:r>
-            <w:rPr>
-              <w:noProof/>
-            </w:rPr>
-            <w:t>Nom</w:t>
-          </w:r>
-        </w:p>
-      </w:docPartBody>
-    </w:docPart>
-    <w:docPart>
-      <w:docPartPr>
-        <w:name w:val="87E6C5DA8B59488B956EDE11CDE607D3"/>
-        <w:category>
-          <w:name w:val="Général"/>
-          <w:gallery w:val="placeholder"/>
-        </w:category>
-        <w:types>
-          <w:type w:val="bbPlcHdr"/>
-        </w:types>
-        <w:behaviors>
-          <w:behavior w:val="content"/>
-        </w:behaviors>
-        <w:guid w:val="{C2B67B96-380B-4280-91F7-903BE0BB526E}"/>
-      </w:docPartPr>
-      <w:docPartBody>
-        <w:p>
-          <w:pPr>
-            <w:pStyle w:val="87E6C5DA8B59488B956EDE11CDE607D3"/>
-          </w:pPr>
-          <w:r>
-            <w:rPr>
-              <w:noProof/>
-            </w:rPr>
-            <w:t>Fonction</w:t>
-          </w:r>
-        </w:p>
-      </w:docPartBody>
-    </w:docPart>
-    <w:docPart>
-      <w:docPartPr>
-        <w:name w:val="E85381650B3A4ABF968C4FCAF1105898"/>
-        <w:category>
-          <w:name w:val="Général"/>
-          <w:gallery w:val="placeholder"/>
-        </w:category>
-        <w:types>
-          <w:type w:val="bbPlcHdr"/>
-        </w:types>
-        <w:behaviors>
-          <w:behavior w:val="content"/>
-        </w:behaviors>
-        <w:guid w:val="{665F67E9-CAB9-4A02-9645-BE01A61EBC35}"/>
-      </w:docPartPr>
-      <w:docPartBody>
-        <w:p>
-          <w:pPr>
-            <w:pStyle w:val="E85381650B3A4ABF968C4FCAF1105898"/>
-          </w:pPr>
-          <w:r>
-            <w:rPr>
-              <w:noProof/>
-            </w:rPr>
-            <w:t>Nom</w:t>
-          </w:r>
-        </w:p>
-      </w:docPartBody>
-    </w:docPart>
-    <w:docPart>
-      <w:docPartPr>
-        <w:name w:val="C5F8B73527924A4AB2B79BC83017DBB8"/>
-        <w:category>
-          <w:name w:val="Général"/>
-          <w:gallery w:val="placeholder"/>
-        </w:category>
-        <w:types>
-          <w:type w:val="bbPlcHdr"/>
-        </w:types>
-        <w:behaviors>
-          <w:behavior w:val="content"/>
-        </w:behaviors>
-        <w:guid w:val="{81D9F506-F800-4701-AC0A-60F497CE9D5F}"/>
-      </w:docPartPr>
-      <w:docPartBody>
-        <w:p>
-          <w:pPr>
-            <w:pStyle w:val="C5F8B73527924A4AB2B79BC83017DBB8"/>
-          </w:pPr>
-          <w:r>
-            <w:rPr>
-              <w:noProof/>
-            </w:rPr>
-            <w:t>Fonction</w:t>
-          </w:r>
-        </w:p>
-      </w:docPartBody>
-    </w:docPart>
-    <w:docPart>
-      <w:docPartPr>
-        <w:name w:val="73712C682E2D4CF4B35657862A191544"/>
-        <w:category>
-          <w:name w:val="Général"/>
-          <w:gallery w:val="placeholder"/>
-        </w:category>
-        <w:types>
-          <w:type w:val="bbPlcHdr"/>
-        </w:types>
-        <w:behaviors>
-          <w:behavior w:val="content"/>
-        </w:behaviors>
-        <w:guid w:val="{84CFC4A0-2B5E-46B5-8EF4-E2AD1C65E8F6}"/>
-      </w:docPartPr>
-      <w:docPartBody>
-        <w:p>
-          <w:pPr>
-            <w:pStyle w:val="73712C682E2D4CF4B35657862A191544"/>
-          </w:pPr>
-          <w:r>
-            <w:rPr>
-              <w:noProof/>
-            </w:rPr>
-            <w:t>[Téléphone]</w:t>
-          </w:r>
-        </w:p>
-      </w:docPartBody>
-    </w:docPart>
-    <w:docPart>
-      <w:docPartPr>
-        <w:name w:val="7CD34B8E242B4C198BBE9068DAE9904E"/>
-        <w:category>
-          <w:name w:val="Général"/>
-          <w:gallery w:val="placeholder"/>
-        </w:category>
-        <w:types>
-          <w:type w:val="bbPlcHdr"/>
-        </w:types>
-        <w:behaviors>
-          <w:behavior w:val="content"/>
-        </w:behaviors>
-        <w:guid w:val="{B9C32CA5-D730-431A-B3DE-C29D3E3FA28D}"/>
-      </w:docPartPr>
-      <w:docPartBody>
-        <w:p>
-          <w:pPr>
-            <w:pStyle w:val="7CD34B8E242B4C198BBE9068DAE9904E"/>
-          </w:pPr>
-          <w:r>
-            <w:rPr>
-              <w:noProof/>
-            </w:rPr>
-            <w:t>[Télécopie]</w:t>
-          </w:r>
-        </w:p>
-      </w:docPartBody>
-    </w:docPart>
-    <w:docPart>
-      <w:docPartPr>
-        <w:name w:val="9F0382FF88C64552992A152B607BD498"/>
-        <w:category>
-          <w:name w:val="Général"/>
-          <w:gallery w:val="placeholder"/>
-        </w:category>
-        <w:types>
-          <w:type w:val="bbPlcHdr"/>
-        </w:types>
-        <w:behaviors>
-          <w:behavior w:val="content"/>
-        </w:behaviors>
-        <w:guid w:val="{3F77A1E1-0DCF-4E39-9409-F781432ECA89}"/>
-      </w:docPartPr>
-      <w:docPartBody>
-        <w:p>
-          <w:pPr>
-            <w:pStyle w:val="9F0382FF88C64552992A152B607BD498"/>
-          </w:pPr>
-          <w:r>
-            <w:rPr>
-              <w:noProof/>
-            </w:rPr>
-            <w:t>[Adresse électronique]</w:t>
-          </w:r>
-        </w:p>
-      </w:docPartBody>
-    </w:docPart>
-    <w:docPart>
-      <w:docPartPr>
-        <w:name w:val="3C3023E14CAD478B84C50F56AF3D0F6C"/>
-        <w:category>
-          <w:name w:val="Général"/>
-          <w:gallery w:val="placeholder"/>
-        </w:category>
-        <w:types>
-          <w:type w:val="bbPlcHdr"/>
-        </w:types>
-        <w:behaviors>
-          <w:behavior w:val="content"/>
-        </w:behaviors>
-        <w:guid w:val="{3E01FB0E-9FF5-45F4-B6F1-61A854B1CA9C}"/>
-      </w:docPartPr>
-      <w:docPartBody>
-        <w:p>
-          <w:pPr>
-            <w:pStyle w:val="3C3023E14CAD478B84C50F56AF3D0F6C"/>
-          </w:pPr>
-          <w:r>
-            <w:rPr>
-              <w:rFonts w:ascii="Cambria" w:hAnsi="Cambria"/>
-              <w:noProof/>
-              <w:color w:val="595959"/>
-            </w:rPr>
-            <w:t>[Entreprise]</w:t>
-          </w:r>
-        </w:p>
-      </w:docPartBody>
-    </w:docPart>
-    <w:docPart>
-      <w:docPartPr>
-        <w:name w:val="3044CF6835D643B4AEEDEDF247D84963"/>
-        <w:category>
-          <w:name w:val="Général"/>
-          <w:gallery w:val="placeholder"/>
-        </w:category>
-        <w:types>
-          <w:type w:val="bbPlcHdr"/>
-        </w:types>
-        <w:behaviors>
-          <w:behavior w:val="content"/>
-        </w:behaviors>
-        <w:guid w:val="{100BE4DF-27A0-4207-ABFE-EB09935501EE}"/>
-      </w:docPartPr>
-      <w:docPartBody>
-        <w:p>
-          <w:pPr>
-            <w:pStyle w:val="3044CF6835D643B4AEEDEDF247D84963"/>
-          </w:pPr>
-          <w:r>
-            <w:rPr>
-              <w:rFonts w:ascii="Cambria" w:hAnsi="Cambria"/>
-              <w:noProof/>
-              <w:color w:val="595959"/>
-            </w:rPr>
-            <w:t xml:space="preserve">[Adresse, Code postal, ville, </w:t>
-          </w:r>
-          <w:r>
-            <w:rPr>
-              <w:rFonts w:ascii="Cambria" w:hAnsi="Cambria"/>
-              <w:noProof/>
-              <w:color w:val="595959"/>
-            </w:rPr>
-            <w:t>Pays/région</w:t>
-          </w:r>
-          <w:r>
-            <w:rPr>
-              <w:rFonts w:ascii="Cambria" w:hAnsi="Cambria"/>
-              <w:noProof/>
-              <w:color w:val="595959"/>
-            </w:rPr>
-            <w:t>]</w:t>
-          </w:r>
-        </w:p>
-      </w:docPartBody>
-    </w:docPart>
-    <w:docPart>
-      <w:docPartPr>
-        <w:name w:val="8FB18ADA00B44DE78CC1EE4DC6B49F1F"/>
-        <w:category>
-          <w:name w:val="Général"/>
-          <w:gallery w:val="placeholder"/>
-        </w:category>
-        <w:types>
-          <w:type w:val="bbPlcHdr"/>
-        </w:types>
-        <w:behaviors>
-          <w:behavior w:val="content"/>
-        </w:behaviors>
-        <w:guid w:val="{7ADBDE1D-BBE4-41EF-ACE5-23D92602EB32}"/>
-      </w:docPartPr>
-      <w:docPartBody>
-        <w:p>
-          <w:pPr>
-            <w:pStyle w:val="8FB18ADA00B44DE78CC1EE4DC6B49F1F"/>
-          </w:pPr>
-          <w:r>
-            <w:rPr>
-              <w:rFonts w:ascii="Cambria" w:hAnsi="Cambria"/>
-              <w:noProof/>
-              <w:color w:val="595959"/>
-            </w:rPr>
-            <w:t>[Site web]</w:t>
-          </w:r>
-        </w:p>
-      </w:docPartBody>
-    </w:docPart>
     <w:docPart>
       <w:docPartPr>
         <w:name w:val="0003B2C382694F02AA65C1FD566F4342"/>
@@ -22354,45 +20581,6 @@
             </w:rPr>
             <w:br/>
             <w:t>Report</w:t>
-          </w:r>
-        </w:p>
-      </w:docPartBody>
-    </w:docPart>
-    <w:docPart>
-      <w:docPartPr>
-        <w:name w:val="7D017DCBBB8A4F95B73D62A21E95232C"/>
-        <w:category>
-          <w:name w:val="Général"/>
-          <w:gallery w:val="placeholder"/>
-        </w:category>
-        <w:types>
-          <w:type w:val="bbPlcHdr"/>
-        </w:types>
-        <w:behaviors>
-          <w:behavior w:val="content"/>
-        </w:behaviors>
-        <w:guid w:val="{C8350B1F-E375-430E-9E8A-D6776144DBCF}"/>
-      </w:docPartPr>
-      <w:docPartBody>
-        <w:p>
-          <w:pPr>
-            <w:pStyle w:val="7D017DCBBB8A4F95B73D62A21E95232C"/>
-          </w:pPr>
-          <w:r>
-            <w:rPr>
-              <w:noProof/>
-            </w:rPr>
-            <w:t>[</w:t>
-          </w:r>
-          <w:r>
-            <w:rPr>
-              <w:i/>
-              <w:iCs/>
-              <w:noProof/>
-              <w:color w:val="7F7F7F" w:themeColor="text1" w:themeTint="80"/>
-              <w:sz w:val="28"/>
-            </w:rPr>
-            <w:t>Vous pouvez ajouter un extrait ou une instruction ici. Un extrait est un résumé court du contenu du document.]</w:t>
           </w:r>
         </w:p>
       </w:docPartBody>
@@ -22533,6 +20721,7 @@
   <w:rsids>
     <w:rsidRoot w:val="000E4F8D"/>
     <w:rsid w:val="000E4F8D"/>
+    <w:rsid w:val="001F4497"/>
   </w:rsids>
   <m:mathPr>
     <m:mathFont m:val="Cambria Math"/>
@@ -23406,12 +21595,6 @@
 </file>
 
 <file path=customXml/item2.xml><?xml version="1.0" encoding="utf-8"?>
-<mappings xmlns="http://schemas.microsoft.com/pics">
-  <picture>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</picture>
-</mappings>
-</file>
-
-<file path=customXml/item3.xml><?xml version="1.0" encoding="utf-8"?>
 <ct:contentTypeSchema xmlns:ct="http://schemas.microsoft.com/office/2006/metadata/contentType" xmlns:ma="http://schemas.microsoft.com/office/2006/metadata/properties/metaAttributes" ct:_="" ma:_="" ma:contentTypeName="TemplateFile" ma:contentTypeID="0x01010069924D1ECC420D47A2456556BC94F7370400BDF4491DEA4973499845289601F88B9F" ma:contentTypeVersion="55" ma:contentTypeDescription="Create a new document." ma:contentTypeScope="" ma:versionID="41eb558a2b826e6e4f9defd990175bec">
   <xsd:schema xmlns:xsd="http://www.w3.org/2001/XMLSchema" xmlns:xs="http://www.w3.org/2001/XMLSchema" xmlns:p="http://schemas.microsoft.com/office/2006/metadata/properties" xmlns:ns2="6d93d202-47fc-4405-873a-cab67cc5f1b2" xmlns:ns3="64acb2c5-0a2b-4bda-bd34-58e36cbb80d2" targetNamespace="http://schemas.microsoft.com/office/2006/metadata/properties" ma:root="true" ma:fieldsID="19deea0185cf7bc57eee9b90b1ba2ace" ns2:_="" ns3:_="">
     <xsd:import namespace="6d93d202-47fc-4405-873a-cab67cc5f1b2"/>
@@ -24470,16 +22653,13 @@
 </ct:contentTypeSchema>
 </file>
 
-<file path=customXml/item4.xml><?xml version="1.0" encoding="utf-8"?>
-<?mso-contentType ?>
-<FormTemplates xmlns="http://schemas.microsoft.com/sharepoint/v3/contenttype/forms">
-  <Display>DocumentLibraryForm</Display>
-  <Edit>AssetEditForm</Edit>
-  <New>DocumentLibraryForm</New>
-</FormTemplates>
+<file path=customXml/item3.xml><?xml version="1.0" encoding="utf-8"?>
+<mappings xmlns="http://schemas.microsoft.com/pics">
+  <picture>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</picture>
+</mappings>
 </file>
 
-<file path=customXml/item5.xml><?xml version="1.0" encoding="utf-8"?>
+<file path=customXml/item4.xml><?xml version="1.0" encoding="utf-8"?>
 <p:properties xmlns:p="http://schemas.microsoft.com/office/2006/metadata/properties" xmlns:xsi="http://www.w3.org/2001/XMLSchema-instance" xmlns:pc="http://schemas.microsoft.com/office/infopath/2007/PartnerControls">
   <documentManagement>
     <DirectSourceMarket xmlns="6d93d202-47fc-4405-873a-cab67cc5f1b2">english</DirectSourceMarket>
@@ -24607,6 +22787,15 @@
 </p:properties>
 </file>
 
+<file path=customXml/item5.xml><?xml version="1.0" encoding="utf-8"?>
+<?mso-contentType ?>
+<FormTemplates xmlns="http://schemas.microsoft.com/sharepoint/v3/contenttype/forms">
+  <Display>DocumentLibraryForm</Display>
+  <Edit>AssetEditForm</Edit>
+  <New>DocumentLibraryForm</New>
+</FormTemplates>
+</file>
+
 <file path=customXml/item6.xml><?xml version="1.0" encoding="utf-8"?>
 <b:Sources xmlns:b="http://schemas.openxmlformats.org/officeDocument/2006/bibliography" SelectedStyle="\APA.XSL" StyleName="APA"/>
 </file>
@@ -24620,14 +22809,6 @@
 </file>
 
 <file path=customXml/itemProps2.xml><?xml version="1.0" encoding="utf-8"?>
-<ds:datastoreItem xmlns:ds="http://purl.oclc.org/ooxml/officeDocument/customXml" ds:itemID="{F679E4D8-73D9-412D-B716-777944E71373}">
-  <ds:schemaRefs>
-    <ds:schemaRef ds:uri="http://schemas.microsoft.com/pics"/>
-  </ds:schemaRefs>
-</ds:datastoreItem>
-</file>
-
-<file path=customXml/itemProps3.xml><?xml version="1.0" encoding="utf-8"?>
 <ds:datastoreItem xmlns:ds="http://purl.oclc.org/ooxml/officeDocument/customXml" ds:itemID="{4C0D57FA-1249-4F13-B673-1CB63633ED55}">
   <ds:schemaRefs>
     <ds:schemaRef ds:uri="http://schemas.microsoft.com/office/2006/metadata/contentType"/>
@@ -24646,15 +22827,15 @@
 </ds:datastoreItem>
 </file>
 
-<file path=customXml/itemProps4.xml><?xml version="1.0" encoding="utf-8"?>
-<ds:datastoreItem xmlns:ds="http://purl.oclc.org/ooxml/officeDocument/customXml" ds:itemID="{D1F84519-FD4E-46B5-B8CE-BF1509BEA483}">
+<file path=customXml/itemProps3.xml><?xml version="1.0" encoding="utf-8"?>
+<ds:datastoreItem xmlns:ds="http://purl.oclc.org/ooxml/officeDocument/customXml" ds:itemID="{F679E4D8-73D9-412D-B716-777944E71373}">
   <ds:schemaRefs>
-    <ds:schemaRef ds:uri="http://schemas.microsoft.com/sharepoint/v3/contenttype/forms"/>
+    <ds:schemaRef ds:uri="http://schemas.microsoft.com/pics"/>
   </ds:schemaRefs>
 </ds:datastoreItem>
 </file>
 
-<file path=customXml/itemProps5.xml><?xml version="1.0" encoding="utf-8"?>
+<file path=customXml/itemProps4.xml><?xml version="1.0" encoding="utf-8"?>
 <ds:datastoreItem xmlns:ds="http://purl.oclc.org/ooxml/officeDocument/customXml" ds:itemID="{5C51AE7D-77B5-46BB-9115-F8ADDE52E9BE}">
   <ds:schemaRefs>
     <ds:schemaRef ds:uri="http://schemas.microsoft.com/office/2006/metadata/properties"/>
@@ -24665,8 +22846,16 @@
 </ds:datastoreItem>
 </file>
 
+<file path=customXml/itemProps5.xml><?xml version="1.0" encoding="utf-8"?>
+<ds:datastoreItem xmlns:ds="http://purl.oclc.org/ooxml/officeDocument/customXml" ds:itemID="{D1F84519-FD4E-46B5-B8CE-BF1509BEA483}">
+  <ds:schemaRefs>
+    <ds:schemaRef ds:uri="http://schemas.microsoft.com/sharepoint/v3/contenttype/forms"/>
+  </ds:schemaRefs>
+</ds:datastoreItem>
+</file>
+
 <file path=customXml/itemProps6.xml><?xml version="1.0" encoding="utf-8"?>
-<ds:datastoreItem xmlns:ds="http://purl.oclc.org/ooxml/officeDocument/customXml" ds:itemID="{846941E5-4DBF-49D6-A84A-B264AE9380B5}">
+<ds:datastoreItem xmlns:ds="http://purl.oclc.org/ooxml/officeDocument/customXml" ds:itemID="{0FEEB7AA-A2BA-43D0-A178-6C649049302C}">
   <ds:schemaRefs>
     <ds:schemaRef ds:uri="http://schemas.openxmlformats.org/officeDocument/2006/bibliography"/>
   </ds:schemaRefs>
